--- a/page/eb07/s06/2-page-docx/eb07-s06-0034.docx
+++ b/page/eb07/s06/2-page-docx/eb07-s06-0034.docx
@@ -4,18 +4,20 @@
   <w:body>
     <w:p>
       <w:pPr>
-        <w:pStyle w:val="Style2"/>
-        <w:keepNext w:val="0"/>
-        <w:keepLines w:val="0"/>
-        <w:widowControl w:val="0"/>
-        <w:shd w:val="clear" w:color="auto" w:fill="auto"/>
-        <w:bidi w:val="0"/>
-        <w:spacing w:before="0" w:after="0" w:line="216" w:lineRule="auto"/>
-        <w:ind w:left="0" w:right="0" w:firstLine="0"/>
-        <w:jc w:val="both"/>
-      </w:pPr>
-      <w:r>
-        <w:rPr>
+        <w:pStyle w:val="Style3"/>
+        <w:keepNext w:val="0"/>
+        <w:keepLines w:val="0"/>
+        <w:widowControl w:val="0"/>
+        <w:shd w:val="clear" w:color="auto" w:fill="auto"/>
+        <w:bidi w:val="0"/>
+        <w:spacing w:line="216" w:lineRule="auto"/>
+        <w:ind w:left="0" w:firstLine="0"/>
+        <w:jc w:val="left"/>
+      </w:pPr>
+      <w:r>
+        <w:rPr>
+          <w:rFonts w:ascii="Times New Roman" w:eastAsia="Times New Roman" w:hAnsi="Times New Roman" w:cs="Times New Roman"/>
+          <w:color w:val="000000"/>
           <w:spacing w:val="0"/>
           <w:w w:val="100"/>
           <w:position w:val="0"/>
@@ -26,6 +28,8 @@
       </w:r>
       <w:r>
         <w:rPr>
+          <w:rFonts w:ascii="Times New Roman" w:eastAsia="Times New Roman" w:hAnsi="Times New Roman" w:cs="Times New Roman"/>
+          <w:color w:val="000000"/>
           <w:spacing w:val="0"/>
           <w:w w:val="100"/>
           <w:position w:val="0"/>
@@ -48,8 +52,10 @@
       </w:r>
       <w:r>
         <w:rPr>
+          <w:rFonts w:ascii="Times New Roman" w:eastAsia="Times New Roman" w:hAnsi="Times New Roman" w:cs="Times New Roman"/>
           <w:i/>
           <w:iCs/>
+          <w:color w:val="000000"/>
           <w:spacing w:val="0"/>
           <w:w w:val="100"/>
           <w:position w:val="0"/>
@@ -60,6 +66,8 @@
       </w:r>
       <w:r>
         <w:rPr>
+          <w:rFonts w:ascii="Times New Roman" w:eastAsia="Times New Roman" w:hAnsi="Times New Roman" w:cs="Times New Roman"/>
+          <w:color w:val="000000"/>
           <w:spacing w:val="0"/>
           <w:w w:val="100"/>
           <w:position w:val="0"/>
@@ -70,8 +78,10 @@
       </w:r>
       <w:r>
         <w:rPr>
+          <w:rFonts w:ascii="Times New Roman" w:eastAsia="Times New Roman" w:hAnsi="Times New Roman" w:cs="Times New Roman"/>
           <w:i/>
           <w:iCs/>
+          <w:color w:val="000000"/>
           <w:spacing w:val="0"/>
           <w:w w:val="100"/>
           <w:position w:val="0"/>
@@ -82,6 +92,8 @@
       </w:r>
       <w:r>
         <w:rPr>
+          <w:rFonts w:ascii="Times New Roman" w:eastAsia="Times New Roman" w:hAnsi="Times New Roman" w:cs="Times New Roman"/>
+          <w:color w:val="000000"/>
           <w:spacing w:val="0"/>
           <w:w w:val="100"/>
           <w:position w:val="0"/>
@@ -93,18 +105,20 @@
     </w:p>
     <w:p>
       <w:pPr>
-        <w:pStyle w:val="Style2"/>
-        <w:keepNext w:val="0"/>
-        <w:keepLines w:val="0"/>
-        <w:widowControl w:val="0"/>
-        <w:shd w:val="clear" w:color="auto" w:fill="auto"/>
-        <w:bidi w:val="0"/>
-        <w:spacing w:before="0" w:after="0" w:line="216" w:lineRule="auto"/>
-        <w:ind w:left="0" w:right="0" w:firstLine="200"/>
-        <w:jc w:val="both"/>
-      </w:pPr>
-      <w:r>
-        <w:rPr>
+        <w:pStyle w:val="Style3"/>
+        <w:keepNext w:val="0"/>
+        <w:keepLines w:val="0"/>
+        <w:widowControl w:val="0"/>
+        <w:shd w:val="clear" w:color="auto" w:fill="auto"/>
+        <w:bidi w:val="0"/>
+        <w:spacing w:line="216" w:lineRule="auto"/>
+        <w:ind w:left="0" w:firstLine="360"/>
+        <w:jc w:val="left"/>
+      </w:pPr>
+      <w:r>
+        <w:rPr>
+          <w:rFonts w:ascii="Times New Roman" w:eastAsia="Times New Roman" w:hAnsi="Times New Roman" w:cs="Times New Roman"/>
+          <w:color w:val="000000"/>
           <w:spacing w:val="0"/>
           <w:w w:val="100"/>
           <w:position w:val="0"/>
@@ -116,18 +130,20 @@
     </w:p>
     <w:p>
       <w:pPr>
-        <w:pStyle w:val="Style2"/>
-        <w:keepNext w:val="0"/>
-        <w:keepLines w:val="0"/>
-        <w:widowControl w:val="0"/>
-        <w:shd w:val="clear" w:color="auto" w:fill="auto"/>
-        <w:bidi w:val="0"/>
-        <w:spacing w:before="0" w:after="0" w:line="216" w:lineRule="auto"/>
-        <w:ind w:left="0" w:right="0" w:firstLine="200"/>
-        <w:jc w:val="both"/>
-      </w:pPr>
-      <w:r>
-        <w:rPr>
+        <w:pStyle w:val="Style3"/>
+        <w:keepNext w:val="0"/>
+        <w:keepLines w:val="0"/>
+        <w:widowControl w:val="0"/>
+        <w:shd w:val="clear" w:color="auto" w:fill="auto"/>
+        <w:bidi w:val="0"/>
+        <w:spacing w:line="216" w:lineRule="auto"/>
+        <w:ind w:left="0" w:firstLine="360"/>
+        <w:jc w:val="left"/>
+      </w:pPr>
+      <w:r>
+        <w:rPr>
+          <w:rFonts w:ascii="Times New Roman" w:eastAsia="Times New Roman" w:hAnsi="Times New Roman" w:cs="Times New Roman"/>
+          <w:color w:val="000000"/>
           <w:spacing w:val="0"/>
           <w:w w:val="100"/>
           <w:position w:val="0"/>
@@ -138,7 +154,9 @@
       </w:r>
       <w:r>
         <w:rPr>
+          <w:rFonts w:ascii="Times New Roman" w:eastAsia="Times New Roman" w:hAnsi="Times New Roman" w:cs="Times New Roman"/>
           <w:smallCaps/>
+          <w:color w:val="000000"/>
           <w:spacing w:val="0"/>
           <w:w w:val="100"/>
           <w:position w:val="0"/>
@@ -149,6 +167,8 @@
       </w:r>
       <w:r>
         <w:rPr>
+          <w:rFonts w:ascii="Times New Roman" w:eastAsia="Times New Roman" w:hAnsi="Times New Roman" w:cs="Times New Roman"/>
+          <w:color w:val="000000"/>
           <w:spacing w:val="0"/>
           <w:w w:val="100"/>
           <w:position w:val="0"/>
@@ -170,18 +190,20 @@
     </w:p>
     <w:p>
       <w:pPr>
-        <w:pStyle w:val="Style2"/>
-        <w:keepNext w:val="0"/>
-        <w:keepLines w:val="0"/>
-        <w:widowControl w:val="0"/>
-        <w:shd w:val="clear" w:color="auto" w:fill="auto"/>
-        <w:bidi w:val="0"/>
-        <w:spacing w:before="0" w:after="0" w:line="216" w:lineRule="auto"/>
-        <w:ind w:left="0" w:right="0" w:firstLine="200"/>
-        <w:jc w:val="both"/>
-      </w:pPr>
-      <w:r>
-        <w:rPr>
+        <w:pStyle w:val="Style3"/>
+        <w:keepNext w:val="0"/>
+        <w:keepLines w:val="0"/>
+        <w:widowControl w:val="0"/>
+        <w:shd w:val="clear" w:color="auto" w:fill="auto"/>
+        <w:bidi w:val="0"/>
+        <w:spacing w:line="216" w:lineRule="auto"/>
+        <w:ind w:left="0" w:firstLine="360"/>
+        <w:jc w:val="left"/>
+      </w:pPr>
+      <w:r>
+        <w:rPr>
+          <w:rFonts w:ascii="Times New Roman" w:eastAsia="Times New Roman" w:hAnsi="Times New Roman" w:cs="Times New Roman"/>
+          <w:color w:val="000000"/>
           <w:spacing w:val="0"/>
           <w:w w:val="100"/>
           <w:position w:val="0"/>
@@ -196,6 +218,8 @@
       </w:r>
       <w:r>
         <w:rPr>
+          <w:rFonts w:ascii="Times New Roman" w:eastAsia="Times New Roman" w:hAnsi="Times New Roman" w:cs="Times New Roman"/>
+          <w:color w:val="000000"/>
           <w:spacing w:val="0"/>
           <w:w w:val="100"/>
           <w:position w:val="0"/>
@@ -218,8 +242,10 @@
       </w:r>
       <w:r>
         <w:rPr>
+          <w:rFonts w:ascii="Times New Roman" w:eastAsia="Times New Roman" w:hAnsi="Times New Roman" w:cs="Times New Roman"/>
           <w:i/>
           <w:iCs/>
+          <w:color w:val="000000"/>
           <w:spacing w:val="0"/>
           <w:w w:val="100"/>
           <w:position w:val="0"/>
@@ -232,8 +258,10 @@
       </w:r>
       <w:r>
         <w:rPr>
+          <w:rFonts w:ascii="Times New Roman" w:eastAsia="Times New Roman" w:hAnsi="Times New Roman" w:cs="Times New Roman"/>
           <w:i/>
           <w:iCs/>
+          <w:color w:val="000000"/>
           <w:spacing w:val="0"/>
           <w:w w:val="100"/>
           <w:position w:val="0"/>
@@ -244,6 +272,8 @@
       </w:r>
       <w:r>
         <w:rPr>
+          <w:rFonts w:ascii="Times New Roman" w:eastAsia="Times New Roman" w:hAnsi="Times New Roman" w:cs="Times New Roman"/>
+          <w:color w:val="000000"/>
           <w:spacing w:val="0"/>
           <w:w w:val="100"/>
           <w:position w:val="0"/>
@@ -255,18 +285,20 @@
     </w:p>
     <w:p>
       <w:pPr>
-        <w:pStyle w:val="Style2"/>
-        <w:keepNext w:val="0"/>
-        <w:keepLines w:val="0"/>
-        <w:widowControl w:val="0"/>
-        <w:shd w:val="clear" w:color="auto" w:fill="auto"/>
-        <w:bidi w:val="0"/>
-        <w:spacing w:before="0" w:after="0" w:line="216" w:lineRule="auto"/>
-        <w:ind w:left="0" w:right="0" w:firstLine="240"/>
-        <w:jc w:val="both"/>
-      </w:pPr>
-      <w:r>
-        <w:rPr>
+        <w:pStyle w:val="Style3"/>
+        <w:keepNext w:val="0"/>
+        <w:keepLines w:val="0"/>
+        <w:widowControl w:val="0"/>
+        <w:shd w:val="clear" w:color="auto" w:fill="auto"/>
+        <w:bidi w:val="0"/>
+        <w:spacing w:line="216" w:lineRule="auto"/>
+        <w:ind w:left="0" w:firstLine="360"/>
+        <w:jc w:val="left"/>
+      </w:pPr>
+      <w:r>
+        <w:rPr>
+          <w:rFonts w:ascii="Times New Roman" w:eastAsia="Times New Roman" w:hAnsi="Times New Roman" w:cs="Times New Roman"/>
+          <w:color w:val="000000"/>
           <w:spacing w:val="0"/>
           <w:w w:val="100"/>
           <w:position w:val="0"/>
@@ -285,6 +317,8 @@
       </w:r>
       <w:r>
         <w:rPr>
+          <w:rFonts w:ascii="Times New Roman" w:eastAsia="Times New Roman" w:hAnsi="Times New Roman" w:cs="Times New Roman"/>
+          <w:color w:val="000000"/>
           <w:spacing w:val="0"/>
           <w:w w:val="100"/>
           <w:position w:val="0"/>
@@ -296,6 +330,8 @@
       </w:r>
       <w:r>
         <w:rPr>
+          <w:rFonts w:ascii="Times New Roman" w:eastAsia="Times New Roman" w:hAnsi="Times New Roman" w:cs="Times New Roman"/>
+          <w:color w:val="000000"/>
           <w:spacing w:val="0"/>
           <w:w w:val="100"/>
           <w:position w:val="0"/>
@@ -313,15 +349,15 @@
     </w:p>
     <w:p>
       <w:pPr>
-        <w:pStyle w:val="Style2"/>
-        <w:keepNext w:val="0"/>
-        <w:keepLines w:val="0"/>
-        <w:widowControl w:val="0"/>
-        <w:shd w:val="clear" w:color="auto" w:fill="auto"/>
-        <w:bidi w:val="0"/>
-        <w:spacing w:before="0" w:after="0" w:line="216" w:lineRule="auto"/>
-        <w:ind w:left="0" w:right="0" w:firstLine="240"/>
-        <w:jc w:val="both"/>
+        <w:pStyle w:val="Style3"/>
+        <w:keepNext w:val="0"/>
+        <w:keepLines w:val="0"/>
+        <w:widowControl w:val="0"/>
+        <w:shd w:val="clear" w:color="auto" w:fill="auto"/>
+        <w:bidi w:val="0"/>
+        <w:spacing w:line="216" w:lineRule="auto"/>
+        <w:ind w:left="0" w:firstLine="360"/>
+        <w:jc w:val="left"/>
         <w:sectPr>
           <w:footnotePr>
             <w:pos w:val="pageBottom"/>
@@ -329,75 +365,48 @@
             <w:numRestart w:val="continuous"/>
           </w:footnotePr>
           <w:pgSz w:w="12240" w:h="15840"/>
-          <w:pgMar w:top="1526" w:left="1864" w:right="1820" w:bottom="1334" w:header="1098" w:footer="906" w:gutter="0"/>
-          <w:pgNumType w:start="34"/>
-          <w:cols w:num="2" w:space="100"/>
-          <w:noEndnote/>
-          <w:rtlGutter w:val="0"/>
-          <w:docGrid w:linePitch="360"/>
-        </w:sectPr>
-      </w:pPr>
-      <w:r>
-        <w:rPr>
-          <w:spacing w:val="0"/>
-          <w:w w:val="100"/>
-          <w:position w:val="0"/>
-          <w:shd w:val="clear" w:color="auto" w:fill="auto"/>
-          <w:lang w:val="en-US" w:eastAsia="en-US" w:bidi="en-US"/>
-        </w:rPr>
-        <w:t>In 1688, when he was in the twenty-first year of his age, Swift quitted Ireland, a country which, although it was the land of his birth, he always regarded as a place of exile. Having repaired on foot, as it is said, to his mother’s resi</w:t>
-        <w:softHyphen/>
-        <w:t>dence in Leicestershire, he consulted with her about his future prospects, which looked sufficiently gloomy. She ad</w:t>
-        <w:softHyphen/>
-        <w:t>vised him to pay his court to Sir William Temple, who was connected with her family by marriage. To Temple he accordingly presented himself; and his forlorn plight pro</w:t>
-        <w:softHyphen/>
-        <w:t>cured him what he was in some danger of forfeiting by his sullenness and oddity of manners, a home under the roof of</w:t>
-      </w:r>
-    </w:p>
-    <w:p>
-      <w:pPr>
-        <w:widowControl w:val="0"/>
-        <w:spacing w:line="187" w:lineRule="exact"/>
-        <w:rPr>
-          <w:sz w:val="15"/>
-          <w:szCs w:val="15"/>
-        </w:rPr>
-      </w:pPr>
-    </w:p>
-    <w:p>
-      <w:pPr>
-        <w:widowControl w:val="0"/>
-        <w:spacing w:line="1" w:lineRule="exact"/>
-        <w:sectPr>
-          <w:footnotePr>
-            <w:pos w:val="pageBottom"/>
-            <w:numFmt w:val="decimal"/>
-            <w:numRestart w:val="continuous"/>
-          </w:footnotePr>
-          <w:type w:val="continuous"/>
-          <w:pgSz w:w="12240" w:h="15840"/>
-          <w:pgMar w:top="1697" w:left="0" w:right="0" w:bottom="1314" w:header="0" w:footer="3" w:gutter="0"/>
+          <w:pgMar w:top="1526" w:left="1864" w:right="1643" w:bottom="1334" w:header="0" w:footer="3" w:gutter="0"/>
           <w:cols w:space="720"/>
           <w:noEndnote/>
           <w:rtlGutter w:val="0"/>
           <w:docGrid w:linePitch="360"/>
         </w:sectPr>
       </w:pPr>
-    </w:p>
-    <w:p>
-      <w:pPr>
-        <w:pStyle w:val="Style6"/>
-        <w:keepNext w:val="0"/>
-        <w:keepLines w:val="0"/>
-        <w:widowControl w:val="0"/>
-        <w:shd w:val="clear" w:color="auto" w:fill="auto"/>
-        <w:bidi w:val="0"/>
-        <w:spacing w:before="0" w:after="0" w:line="240" w:lineRule="auto"/>
-        <w:ind w:left="0" w:right="0" w:firstLine="180"/>
-        <w:jc w:val="both"/>
-      </w:pPr>
-      <w:r>
-        <w:rPr>
+      <w:r>
+        <w:rPr>
+          <w:rFonts w:ascii="Times New Roman" w:eastAsia="Times New Roman" w:hAnsi="Times New Roman" w:cs="Times New Roman"/>
+          <w:color w:val="000000"/>
+          <w:spacing w:val="0"/>
+          <w:w w:val="100"/>
+          <w:position w:val="0"/>
+          <w:shd w:val="clear" w:color="auto" w:fill="auto"/>
+          <w:lang w:val="en-US" w:eastAsia="en-US" w:bidi="en-US"/>
+        </w:rPr>
+        <w:t>In 1688, when he was in the twenty-first year of his age, Swift quitted Ireland, a country which, although it was the land of his birth, he always regarded as a place of exile. Having repaired on foot, as it is said, to his mother’s resi</w:t>
+        <w:softHyphen/>
+        <w:t>dence in Leicestershire, he consulted with her about his future prospects, which looked sufficiently gloomy. She ad</w:t>
+        <w:softHyphen/>
+        <w:t>vised him to pay his court to Sir William Temple, who was connected with her family by marriage. To Temple he accordingly presented himself; and his forlorn plight pro</w:t>
+        <w:softHyphen/>
+        <w:t>cured him what he was in some danger of forfeiting by his sullenness and oddity of manners, a home under the roof of</w:t>
+      </w:r>
+    </w:p>
+    <w:p>
+      <w:pPr>
+        <w:pStyle w:val="Style7"/>
+        <w:keepNext w:val="0"/>
+        <w:keepLines w:val="0"/>
+        <w:widowControl w:val="0"/>
+        <w:shd w:val="clear" w:color="auto" w:fill="auto"/>
+        <w:bidi w:val="0"/>
+        <w:spacing w:line="240" w:lineRule="auto"/>
+        <w:ind w:left="0" w:firstLine="360"/>
+        <w:jc w:val="left"/>
+      </w:pPr>
+      <w:r>
+        <w:rPr>
+          <w:rFonts w:ascii="Times New Roman" w:eastAsia="Times New Roman" w:hAnsi="Times New Roman" w:cs="Times New Roman"/>
+          <w:color w:val="000000"/>
           <w:spacing w:val="0"/>
           <w:w w:val="100"/>
           <w:position w:val="0"/>
@@ -409,6 +418,8 @@
       </w:r>
       <w:r>
         <w:rPr>
+          <w:rFonts w:ascii="Times New Roman" w:eastAsia="Times New Roman" w:hAnsi="Times New Roman" w:cs="Times New Roman"/>
+          <w:color w:val="000000"/>
           <w:spacing w:val="0"/>
           <w:w w:val="100"/>
           <w:position w:val="0"/>
@@ -461,7 +472,7 @@
   <w:docDefaults>
     <w:rPrDefault>
       <w:rPr>
-        <w:rFonts w:ascii="Arial Unicode MS" w:eastAsia="Arial Unicode MS" w:hAnsi="Arial Unicode MS" w:cs="Arial Unicode MS"/>
+        <w:rFonts w:ascii="Times New Roman" w:eastAsia="Times New Roman" w:hAnsi="Times New Roman" w:cs="Times New Roman"/>
         <w:sz w:val="24"/>
         <w:szCs w:val="24"/>
         <w:lang w:val="en-US" w:eastAsia="en-US" w:bidi="en-US"/>
@@ -493,7 +504,7 @@
       <w:jc w:val="left"/>
     </w:pPr>
     <w:rPr>
-      <w:rFonts w:ascii="Arial Unicode MS" w:eastAsia="Arial Unicode MS" w:hAnsi="Arial Unicode MS" w:cs="Arial Unicode MS"/>
+      <w:rFonts w:ascii="Times New Roman" w:eastAsia="Times New Roman" w:hAnsi="Times New Roman" w:cs="Times New Roman"/>
       <w:color w:val="000000"/>
       <w:spacing w:val="0"/>
       <w:w w:val="100"/>
@@ -507,7 +518,7 @@
   <w:style w:type="character" w:default="1" w:styleId="DefaultParagraphFont">
     <w:name w:val="Default Paragraph Font"/>
     <w:rPr>
-      <w:rFonts w:ascii="Arial Unicode MS" w:eastAsia="Arial Unicode MS" w:hAnsi="Arial Unicode MS" w:cs="Arial Unicode MS"/>
+      <w:rFonts w:ascii="Times New Roman" w:eastAsia="Times New Roman" w:hAnsi="Times New Roman" w:cs="Times New Roman"/>
       <w:color w:val="000000"/>
       <w:spacing w:val="0"/>
       <w:w w:val="100"/>
@@ -518,46 +529,50 @@
       <w:lang w:val="en-US" w:eastAsia="en-US" w:bidi="en-US"/>
     </w:rPr>
   </w:style>
-  <w:style w:type="character" w:customStyle="1" w:styleId="CharStyle3">
+  <w:style w:type="character" w:styleId="Hyperlink">
+    <w:name w:val="Hyperlink"/>
+    <w:basedOn w:val="DefaultParagraphFont"/>
+    <w:rPr>
+      <w:color w:val="0066CC"/>
+      <w:u w:val="single"/>
+    </w:rPr>
+  </w:style>
+  <w:style w:type="character" w:customStyle="1" w:styleId="CharStyle4">
     <w:name w:val="Body text_"/>
     <w:basedOn w:val="DefaultParagraphFont"/>
-    <w:link w:val="Style2"/>
+    <w:link w:val="Style3"/>
     <w:rPr>
-      <w:rFonts w:ascii="Times New Roman" w:eastAsia="Times New Roman" w:hAnsi="Times New Roman" w:cs="Times New Roman"/>
       <w:b w:val="0"/>
       <w:bCs w:val="0"/>
       <w:i w:val="0"/>
       <w:iCs w:val="0"/>
       <w:smallCaps w:val="0"/>
       <w:strike w:val="0"/>
-      <w:color w:val="605140"/>
       <w:sz w:val="17"/>
       <w:szCs w:val="17"/>
       <w:u w:val="none"/>
     </w:rPr>
   </w:style>
-  <w:style w:type="character" w:customStyle="1" w:styleId="CharStyle7">
+  <w:style w:type="character" w:customStyle="1" w:styleId="CharStyle8">
     <w:name w:val="Body text (2)_"/>
     <w:basedOn w:val="DefaultParagraphFont"/>
-    <w:link w:val="Style6"/>
+    <w:link w:val="Style7"/>
     <w:rPr>
-      <w:rFonts w:ascii="Times New Roman" w:eastAsia="Times New Roman" w:hAnsi="Times New Roman" w:cs="Times New Roman"/>
       <w:b/>
       <w:bCs/>
       <w:i w:val="0"/>
       <w:iCs w:val="0"/>
       <w:smallCaps w:val="0"/>
       <w:strike w:val="0"/>
-      <w:color w:val="605140"/>
       <w:sz w:val="13"/>
       <w:szCs w:val="13"/>
       <w:u w:val="none"/>
     </w:rPr>
   </w:style>
-  <w:style w:type="paragraph" w:styleId="Style2">
+  <w:style w:type="paragraph" w:styleId="Style3">
     <w:name w:val="Body text"/>
     <w:basedOn w:val="Normal"/>
-    <w:link w:val="CharStyle3"/>
+    <w:link w:val="CharStyle4"/>
     <w:qFormat/>
     <w:pPr>
       <w:widowControl w:val="0"/>
@@ -565,37 +580,33 @@
       <w:ind w:firstLine="220"/>
     </w:pPr>
     <w:rPr>
-      <w:rFonts w:ascii="Times New Roman" w:eastAsia="Times New Roman" w:hAnsi="Times New Roman" w:cs="Times New Roman"/>
       <w:b w:val="0"/>
       <w:bCs w:val="0"/>
       <w:i w:val="0"/>
       <w:iCs w:val="0"/>
       <w:smallCaps w:val="0"/>
       <w:strike w:val="0"/>
-      <w:color w:val="605140"/>
       <w:sz w:val="17"/>
       <w:szCs w:val="17"/>
       <w:u w:val="none"/>
     </w:rPr>
   </w:style>
-  <w:style w:type="paragraph" w:customStyle="1" w:styleId="Style6">
+  <w:style w:type="paragraph" w:customStyle="1" w:styleId="Style7">
     <w:name w:val="Body text (2)"/>
     <w:basedOn w:val="Normal"/>
-    <w:link w:val="CharStyle7"/>
+    <w:link w:val="CharStyle8"/>
     <w:pPr>
       <w:widowControl w:val="0"/>
       <w:shd w:val="clear" w:color="auto" w:fill="FFFFFF"/>
       <w:ind w:left="1400"/>
     </w:pPr>
     <w:rPr>
-      <w:rFonts w:ascii="Times New Roman" w:eastAsia="Times New Roman" w:hAnsi="Times New Roman" w:cs="Times New Roman"/>
       <w:b/>
       <w:bCs/>
       <w:i w:val="0"/>
       <w:iCs w:val="0"/>
       <w:smallCaps w:val="0"/>
       <w:strike w:val="0"/>
-      <w:color w:val="605140"/>
       <w:sz w:val="13"/>
       <w:szCs w:val="13"/>
       <w:u w:val="none"/>
